--- a/05 Exercise 5 - Infinite/Handouts/IDResolver_Scenarios.docx
+++ b/05 Exercise 5 - Infinite/Handouts/IDResolver_Scenarios.docx
@@ -2,12 +2,365 @@
 <file path=word/document.xml><?xml version="1.0" encoding="utf-8"?>
 <w:document xmlns:wpc="http://schemas.microsoft.com/office/word/2010/wordprocessingCanvas" xmlns:cx="http://schemas.microsoft.com/office/drawing/2014/chartex" xmlns:cx1="http://schemas.microsoft.com/office/drawing/2015/9/8/chartex" xmlns:cx2="http://schemas.microsoft.com/office/drawing/2015/10/21/chartex" xmlns:cx3="http://schemas.microsoft.com/office/drawing/2016/5/9/chartex" xmlns:cx4="http://schemas.microsoft.com/office/drawing/2016/5/10/chartex" xmlns:cx5="http://schemas.microsoft.com/office/drawing/2016/5/11/chartex" xmlns:cx6="http://schemas.microsoft.com/office/drawing/2016/5/12/chartex" xmlns:cx7="http://schemas.microsoft.com/office/drawing/2016/5/13/chartex" xmlns:cx8="http://schemas.microsoft.com/office/drawing/2016/5/14/chartex" xmlns:mc="http://schemas.openxmlformats.org/markup-compatibility/2006" xmlns:aink="http://schemas.microsoft.com/office/drawing/2016/ink" xmlns:am3d="http://schemas.microsoft.com/office/drawing/2017/model3d" xmlns:o="urn:schemas-microsoft-com:office:office" xmlns:r="http://schemas.openxmlformats.org/officeDocument/2006/relationships" xmlns:m="http://schemas.openxmlformats.org/officeDocument/2006/math" xmlns:v="urn:schemas-microsoft-com:vml" xmlns:wp14="http://schemas.microsoft.com/office/word/2010/wordprocessingDrawing" xmlns:wp="http://schemas.openxmlformats.org/drawingml/2006/wordprocessingDrawing" xmlns:w10="urn:schemas-microsoft-com:office:word" xmlns:w="http://schemas.openxmlformats.org/wordprocessingml/2006/main" xmlns:w14="http://schemas.microsoft.com/office/word/2010/wordml" xmlns:w15="http://schemas.microsoft.com/office/word/2012/wordml" xmlns:w16cid="http://schemas.microsoft.com/office/word/2016/wordml/cid" xmlns:w16se="http://schemas.microsoft.com/office/word/2015/wordml/symex" xmlns:wpg="http://schemas.microsoft.com/office/word/2010/wordprocessingGroup" xmlns:wpi="http://schemas.microsoft.com/office/word/2010/wordprocessingInk" xmlns:wne="http://schemas.microsoft.com/office/word/2006/wordml" xmlns:wps="http://schemas.microsoft.com/office/word/2010/wordprocessingShape" mc:Ignorable="w14 w15 w16se w16cid wp14">
   <w:body>
-    <w:p>
-      <w:bookmarkStart w:id="0" w:name="_GoBack"/>
-      <w:bookmarkEnd w:id="0"/>
-    </w:p>
+    <w:tbl>
+      <w:tblPr>
+        <w:tblStyle w:val="TableGrid"/>
+        <w:tblW w:w="0" w:type="auto"/>
+        <w:tblLook w:val="04A0" w:firstRow="1" w:lastRow="0" w:firstColumn="1" w:lastColumn="0" w:noHBand="0" w:noVBand="1"/>
+      </w:tblPr>
+      <w:tblGrid>
+        <w:gridCol w:w="4505"/>
+        <w:gridCol w:w="4505"/>
+      </w:tblGrid>
+      <w:tr>
+        <w:tc>
+          <w:tcPr>
+            <w:tcW w:w="4505" w:type="dxa"/>
+          </w:tcPr>
+          <w:p>
+            <w:pPr>
+              <w:rPr>
+                <w:b/>
+              </w:rPr>
+            </w:pPr>
+            <w:r>
+              <w:rPr>
+                <w:b/>
+              </w:rPr>
+              <w:t>Upgrade MySQL from 5.5 to 5.7</w:t>
+            </w:r>
+          </w:p>
+          <w:p/>
+          <w:p>
+            <w:r>
+              <w:t>MySQL 5.5 will be out of support by December 2018 and we must transition away by then. Version 5.7 has some significant bug fixes and large table performance enhancements we wish to benefit from too.</w:t>
+            </w:r>
+          </w:p>
+          <w:p/>
+          <w:p>
+            <w:r>
+              <w:t>Acceptance Criteria:</w:t>
+            </w:r>
+          </w:p>
+          <w:p/>
+          <w:p>
+            <w:pPr>
+              <w:pStyle w:val="ListParagraph"/>
+              <w:numPr>
+                <w:ilvl w:val="0"/>
+                <w:numId w:val="2"/>
+              </w:numPr>
+            </w:pPr>
+            <w:r>
+              <w:t>All instances of MySQL are upgraded from 5.5 to 5.7 including billing and audit tables.</w:t>
+            </w:r>
+          </w:p>
+          <w:p>
+            <w:pPr>
+              <w:pStyle w:val="ListParagraph"/>
+              <w:numPr>
+                <w:ilvl w:val="0"/>
+                <w:numId w:val="2"/>
+              </w:numPr>
+            </w:pPr>
+            <w:r>
+              <w:t>Key business functionality for web, API and batch customers will continue to function.</w:t>
+            </w:r>
+          </w:p>
+          <w:p>
+            <w:pPr>
+              <w:pStyle w:val="ListParagraph"/>
+              <w:numPr>
+                <w:ilvl w:val="0"/>
+                <w:numId w:val="2"/>
+              </w:numPr>
+            </w:pPr>
+            <w:r>
+              <w:t>There is a demonstrable perf</w:t>
+            </w:r>
+            <w:r>
+              <w:t>ormance gain from the migration in terms of API response time.</w:t>
+            </w:r>
+          </w:p>
+          <w:p/>
+        </w:tc>
+        <w:tc>
+          <w:tcPr>
+            <w:tcW w:w="4505" w:type="dxa"/>
+          </w:tcPr>
+          <w:p>
+            <w:pPr>
+              <w:rPr>
+                <w:b/>
+              </w:rPr>
+            </w:pPr>
+            <w:r>
+              <w:rPr>
+                <w:b/>
+              </w:rPr>
+              <w:t>Integrate with a new 3</w:t>
+            </w:r>
+            <w:r>
+              <w:rPr>
+                <w:b/>
+                <w:vertAlign w:val="superscript"/>
+              </w:rPr>
+              <w:t>rd</w:t>
+            </w:r>
+            <w:r>
+              <w:rPr>
+                <w:b/>
+              </w:rPr>
+              <w:t xml:space="preserve"> Party Service</w:t>
+            </w:r>
+          </w:p>
+          <w:p/>
+          <w:p>
+            <w:r>
+              <w:t>As the world transitions from desktop computing to mobile, we need to enhance IDResolver to check if devices have been used for previous transactions and any fraudulent activity.</w:t>
+            </w:r>
+            <w:r>
+              <w:t xml:space="preserve"> A 3</w:t>
+            </w:r>
+            <w:r>
+              <w:rPr>
+                <w:vertAlign w:val="superscript"/>
+              </w:rPr>
+              <w:t>rd</w:t>
+            </w:r>
+            <w:r>
+              <w:t xml:space="preserve"> party service provides this and requires integration </w:t>
+            </w:r>
+          </w:p>
+          <w:p/>
+          <w:p>
+            <w:r>
+              <w:t>Acceptance Criteria:</w:t>
+            </w:r>
+          </w:p>
+          <w:p/>
+          <w:p>
+            <w:pPr>
+              <w:pStyle w:val="ListParagraph"/>
+              <w:numPr>
+                <w:ilvl w:val="0"/>
+                <w:numId w:val="2"/>
+              </w:numPr>
+            </w:pPr>
+            <w:r>
+              <w:t>Is the capacity of the 3</w:t>
+            </w:r>
+            <w:r>
+              <w:rPr>
+                <w:vertAlign w:val="superscript"/>
+              </w:rPr>
+              <w:t>rd</w:t>
+            </w:r>
+            <w:r>
+              <w:t xml:space="preserve"> party service providing device checks sufficient for our volumes?</w:t>
+            </w:r>
+          </w:p>
+          <w:p>
+            <w:pPr>
+              <w:pStyle w:val="ListParagraph"/>
+              <w:numPr>
+                <w:ilvl w:val="0"/>
+                <w:numId w:val="2"/>
+              </w:numPr>
+            </w:pPr>
+            <w:r>
+              <w:t>Sufficient protection for times when the new service is unreliable or unavailable means that other IDResolver functions can continue.</w:t>
+            </w:r>
+          </w:p>
+          <w:p>
+            <w:pPr>
+              <w:pStyle w:val="ListParagraph"/>
+              <w:numPr>
+                <w:ilvl w:val="0"/>
+                <w:numId w:val="2"/>
+              </w:numPr>
+            </w:pPr>
+            <w:r>
+              <w:t>Instances of potential fraud from devices (mismatch of IP and location of credit application) can be monitored and reported upon.</w:t>
+            </w:r>
+          </w:p>
+          <w:p/>
+        </w:tc>
+      </w:tr>
+      <w:tr>
+        <w:tc>
+          <w:tcPr>
+            <w:tcW w:w="4505" w:type="dxa"/>
+          </w:tcPr>
+          <w:p>
+            <w:pPr>
+              <w:rPr>
+                <w:b/>
+              </w:rPr>
+            </w:pPr>
+            <w:bookmarkStart w:id="0" w:name="_GoBack"/>
+            <w:r>
+              <w:rPr>
+                <w:b/>
+              </w:rPr>
+              <w:t>Implement a new batch processing solution</w:t>
+            </w:r>
+          </w:p>
+          <w:bookmarkEnd w:id="0"/>
+          <w:p/>
+          <w:p>
+            <w:r>
+              <w:t>The batch processing functionality was due to be retired but certain key clients are still using it heavily. A more performant solution is required.</w:t>
+            </w:r>
+          </w:p>
+          <w:p/>
+          <w:p>
+            <w:r>
+              <w:t>Acceptance Criteria:</w:t>
+            </w:r>
+          </w:p>
+          <w:p/>
+          <w:p>
+            <w:pPr>
+              <w:pStyle w:val="ListParagraph"/>
+              <w:numPr>
+                <w:ilvl w:val="0"/>
+                <w:numId w:val="2"/>
+              </w:numPr>
+            </w:pPr>
+            <w:r>
+              <w:t>Key busi</w:t>
+            </w:r>
+            <w:r>
+              <w:t xml:space="preserve">ness functionality </w:t>
+            </w:r>
+            <w:r>
+              <w:t>batch customers will continue to function.</w:t>
+            </w:r>
+          </w:p>
+          <w:p>
+            <w:pPr>
+              <w:pStyle w:val="ListParagraph"/>
+              <w:numPr>
+                <w:ilvl w:val="0"/>
+                <w:numId w:val="2"/>
+              </w:numPr>
+            </w:pPr>
+            <w:r>
+              <w:t>Service will continue during any transitional period.</w:t>
+            </w:r>
+          </w:p>
+          <w:p>
+            <w:pPr>
+              <w:pStyle w:val="ListParagraph"/>
+              <w:numPr>
+                <w:ilvl w:val="0"/>
+                <w:numId w:val="2"/>
+              </w:numPr>
+            </w:pPr>
+            <w:r>
+              <w:t>Clients should not need to change their methods of accessing the batch service, currently via SFTP.</w:t>
+            </w:r>
+          </w:p>
+          <w:p>
+            <w:pPr>
+              <w:pStyle w:val="ListParagraph"/>
+              <w:numPr>
+                <w:ilvl w:val="0"/>
+                <w:numId w:val="2"/>
+              </w:numPr>
+            </w:pPr>
+            <w:r>
+              <w:t>The current alerting should be upgraded from the current successful running of jobs system in place now.</w:t>
+            </w:r>
+          </w:p>
+          <w:p/>
+        </w:tc>
+        <w:tc>
+          <w:tcPr>
+            <w:tcW w:w="4505" w:type="dxa"/>
+          </w:tcPr>
+          <w:p>
+            <w:pPr>
+              <w:rPr>
+                <w:b/>
+              </w:rPr>
+            </w:pPr>
+            <w:r>
+              <w:rPr>
+                <w:b/>
+              </w:rPr>
+              <w:t>L</w:t>
+            </w:r>
+            <w:r>
+              <w:rPr>
+                <w:b/>
+              </w:rPr>
+              <w:t xml:space="preserve">oad balancing rules based on remote IP </w:t>
+            </w:r>
+          </w:p>
+          <w:p/>
+          <w:p>
+            <w:r>
+              <w:t xml:space="preserve">A number of new </w:t>
+            </w:r>
+            <w:r>
+              <w:t>high-profile</w:t>
+            </w:r>
+            <w:r>
+              <w:t xml:space="preserve"> clients are coming on board and will operate at very high load. We wish to divert them to their own instances of the webservers to protect current clients and provide extra capacity for the new.</w:t>
+            </w:r>
+          </w:p>
+          <w:p/>
+          <w:p>
+            <w:r>
+              <w:t>Acceptance Criteria:</w:t>
+            </w:r>
+          </w:p>
+          <w:p/>
+          <w:p>
+            <w:pPr>
+              <w:pStyle w:val="ListParagraph"/>
+              <w:numPr>
+                <w:ilvl w:val="0"/>
+                <w:numId w:val="2"/>
+              </w:numPr>
+            </w:pPr>
+            <w:r>
+              <w:t>The Load Balancer can determine which IP address the source of the request and redirect based on that information for the new clients.</w:t>
+            </w:r>
+          </w:p>
+          <w:p>
+            <w:pPr>
+              <w:pStyle w:val="ListParagraph"/>
+              <w:numPr>
+                <w:ilvl w:val="0"/>
+                <w:numId w:val="2"/>
+              </w:numPr>
+            </w:pPr>
+            <w:r>
+              <w:t>All other traffic should go to the current instances.</w:t>
+            </w:r>
+          </w:p>
+          <w:p>
+            <w:pPr>
+              <w:pStyle w:val="ListParagraph"/>
+              <w:numPr>
+                <w:ilvl w:val="0"/>
+                <w:numId w:val="2"/>
+              </w:numPr>
+            </w:pPr>
+            <w:r>
+              <w:t>Extra monitoring should be in place to advise if this fails at any point and notify on call engineers.</w:t>
+            </w:r>
+          </w:p>
+          <w:p/>
+        </w:tc>
+      </w:tr>
+    </w:tbl>
+    <w:p/>
     <w:sectPr>
-      <w:headerReference w:type="default" r:id="rId6"/>
+      <w:headerReference w:type="default" r:id="rId7"/>
       <w:pgSz w:w="11900" w:h="16840"/>
       <w:pgMar w:top="1440" w:right="1440" w:bottom="1440" w:left="1440" w:header="720" w:footer="720" w:gutter="0"/>
       <w:cols w:space="720"/>
@@ -74,10 +427,245 @@
       <w:rPr>
         <w:lang w:val="en-US"/>
       </w:rPr>
-      <w:t>System Dependencies</w:t>
+      <w:t>Feature Kick Off Scenarios</w:t>
     </w:r>
   </w:p>
 </w:hdr>
+</file>
+
+<file path=word/numbering.xml><?xml version="1.0" encoding="utf-8"?>
+<w:numbering xmlns:wpc="http://schemas.microsoft.com/office/word/2010/wordprocessingCanvas" xmlns:cx="http://schemas.microsoft.com/office/drawing/2014/chartex" xmlns:cx1="http://schemas.microsoft.com/office/drawing/2015/9/8/chartex" xmlns:cx2="http://schemas.microsoft.com/office/drawing/2015/10/21/chartex" xmlns:cx3="http://schemas.microsoft.com/office/drawing/2016/5/9/chartex" xmlns:cx4="http://schemas.microsoft.com/office/drawing/2016/5/10/chartex" xmlns:cx5="http://schemas.microsoft.com/office/drawing/2016/5/11/chartex" xmlns:cx6="http://schemas.microsoft.com/office/drawing/2016/5/12/chartex" xmlns:cx7="http://schemas.microsoft.com/office/drawing/2016/5/13/chartex" xmlns:cx8="http://schemas.microsoft.com/office/drawing/2016/5/14/chartex" xmlns:mc="http://schemas.openxmlformats.org/markup-compatibility/2006" xmlns:aink="http://schemas.microsoft.com/office/drawing/2016/ink" xmlns:am3d="http://schemas.microsoft.com/office/drawing/2017/model3d" xmlns:o="urn:schemas-microsoft-com:office:office" xmlns:r="http://schemas.openxmlformats.org/officeDocument/2006/relationships" xmlns:m="http://schemas.openxmlformats.org/officeDocument/2006/math" xmlns:v="urn:schemas-microsoft-com:vml" xmlns:wp14="http://schemas.microsoft.com/office/word/2010/wordprocessingDrawing" xmlns:wp="http://schemas.openxmlformats.org/drawingml/2006/wordprocessingDrawing" xmlns:w10="urn:schemas-microsoft-com:office:word" xmlns:w="http://schemas.openxmlformats.org/wordprocessingml/2006/main" xmlns:w14="http://schemas.microsoft.com/office/word/2010/wordml" xmlns:w15="http://schemas.microsoft.com/office/word/2012/wordml" xmlns:w16cid="http://schemas.microsoft.com/office/word/2016/wordml/cid" xmlns:w16se="http://schemas.microsoft.com/office/word/2015/wordml/symex" xmlns:wpg="http://schemas.microsoft.com/office/word/2010/wordprocessingGroup" xmlns:wpi="http://schemas.microsoft.com/office/word/2010/wordprocessingInk" xmlns:wne="http://schemas.microsoft.com/office/word/2006/wordml" xmlns:wps="http://schemas.microsoft.com/office/word/2010/wordprocessingShape" mc:Ignorable="w14 w15 w16se w16cid wp14">
+  <w:abstractNum w:abstractNumId="0" w15:restartNumberingAfterBreak="0">
+    <w:nsid w:val="09106E26"/>
+    <w:multiLevelType w:val="hybridMultilevel"/>
+    <w:tmpl w:val="41468B02"/>
+    <w:lvl w:ilvl="0" w:tplc="18FE1E8C">
+      <w:numFmt w:val="bullet"/>
+      <w:lvlText w:val=""/>
+      <w:lvlJc w:val="left"/>
+      <w:pPr>
+        <w:ind w:left="720" w:hanging="360"/>
+      </w:pPr>
+      <w:rPr>
+        <w:rFonts w:ascii="Symbol" w:eastAsiaTheme="minorHAnsi" w:hAnsi="Symbol" w:cstheme="minorBidi" w:hint="default"/>
+      </w:rPr>
+    </w:lvl>
+    <w:lvl w:ilvl="1" w:tplc="04090003" w:tentative="1">
+      <w:start w:val="1"/>
+      <w:numFmt w:val="bullet"/>
+      <w:lvlText w:val="o"/>
+      <w:lvlJc w:val="left"/>
+      <w:pPr>
+        <w:ind w:left="1440" w:hanging="360"/>
+      </w:pPr>
+      <w:rPr>
+        <w:rFonts w:ascii="Courier New" w:hAnsi="Courier New" w:cs="Courier New" w:hint="default"/>
+      </w:rPr>
+    </w:lvl>
+    <w:lvl w:ilvl="2" w:tplc="04090005" w:tentative="1">
+      <w:start w:val="1"/>
+      <w:numFmt w:val="bullet"/>
+      <w:lvlText w:val=""/>
+      <w:lvlJc w:val="left"/>
+      <w:pPr>
+        <w:ind w:left="2160" w:hanging="360"/>
+      </w:pPr>
+      <w:rPr>
+        <w:rFonts w:ascii="Wingdings" w:hAnsi="Wingdings" w:hint="default"/>
+      </w:rPr>
+    </w:lvl>
+    <w:lvl w:ilvl="3" w:tplc="04090001" w:tentative="1">
+      <w:start w:val="1"/>
+      <w:numFmt w:val="bullet"/>
+      <w:lvlText w:val=""/>
+      <w:lvlJc w:val="left"/>
+      <w:pPr>
+        <w:ind w:left="2880" w:hanging="360"/>
+      </w:pPr>
+      <w:rPr>
+        <w:rFonts w:ascii="Symbol" w:hAnsi="Symbol" w:hint="default"/>
+      </w:rPr>
+    </w:lvl>
+    <w:lvl w:ilvl="4" w:tplc="04090003" w:tentative="1">
+      <w:start w:val="1"/>
+      <w:numFmt w:val="bullet"/>
+      <w:lvlText w:val="o"/>
+      <w:lvlJc w:val="left"/>
+      <w:pPr>
+        <w:ind w:left="3600" w:hanging="360"/>
+      </w:pPr>
+      <w:rPr>
+        <w:rFonts w:ascii="Courier New" w:hAnsi="Courier New" w:cs="Courier New" w:hint="default"/>
+      </w:rPr>
+    </w:lvl>
+    <w:lvl w:ilvl="5" w:tplc="04090005" w:tentative="1">
+      <w:start w:val="1"/>
+      <w:numFmt w:val="bullet"/>
+      <w:lvlText w:val=""/>
+      <w:lvlJc w:val="left"/>
+      <w:pPr>
+        <w:ind w:left="4320" w:hanging="360"/>
+      </w:pPr>
+      <w:rPr>
+        <w:rFonts w:ascii="Wingdings" w:hAnsi="Wingdings" w:hint="default"/>
+      </w:rPr>
+    </w:lvl>
+    <w:lvl w:ilvl="6" w:tplc="04090001" w:tentative="1">
+      <w:start w:val="1"/>
+      <w:numFmt w:val="bullet"/>
+      <w:lvlText w:val=""/>
+      <w:lvlJc w:val="left"/>
+      <w:pPr>
+        <w:ind w:left="5040" w:hanging="360"/>
+      </w:pPr>
+      <w:rPr>
+        <w:rFonts w:ascii="Symbol" w:hAnsi="Symbol" w:hint="default"/>
+      </w:rPr>
+    </w:lvl>
+    <w:lvl w:ilvl="7" w:tplc="04090003" w:tentative="1">
+      <w:start w:val="1"/>
+      <w:numFmt w:val="bullet"/>
+      <w:lvlText w:val="o"/>
+      <w:lvlJc w:val="left"/>
+      <w:pPr>
+        <w:ind w:left="5760" w:hanging="360"/>
+      </w:pPr>
+      <w:rPr>
+        <w:rFonts w:ascii="Courier New" w:hAnsi="Courier New" w:cs="Courier New" w:hint="default"/>
+      </w:rPr>
+    </w:lvl>
+    <w:lvl w:ilvl="8" w:tplc="04090005" w:tentative="1">
+      <w:start w:val="1"/>
+      <w:numFmt w:val="bullet"/>
+      <w:lvlText w:val=""/>
+      <w:lvlJc w:val="left"/>
+      <w:pPr>
+        <w:ind w:left="6480" w:hanging="360"/>
+      </w:pPr>
+      <w:rPr>
+        <w:rFonts w:ascii="Wingdings" w:hAnsi="Wingdings" w:hint="default"/>
+      </w:rPr>
+    </w:lvl>
+  </w:abstractNum>
+  <w:abstractNum w:abstractNumId="1" w15:restartNumberingAfterBreak="0">
+    <w:nsid w:val="46835CB4"/>
+    <w:multiLevelType w:val="hybridMultilevel"/>
+    <w:tmpl w:val="7E3408AA"/>
+    <w:lvl w:ilvl="0" w:tplc="2E9219F0">
+      <w:numFmt w:val="bullet"/>
+      <w:lvlText w:val=""/>
+      <w:lvlJc w:val="left"/>
+      <w:pPr>
+        <w:ind w:left="720" w:hanging="360"/>
+      </w:pPr>
+      <w:rPr>
+        <w:rFonts w:ascii="Symbol" w:eastAsiaTheme="minorHAnsi" w:hAnsi="Symbol" w:cstheme="minorBidi" w:hint="default"/>
+      </w:rPr>
+    </w:lvl>
+    <w:lvl w:ilvl="1" w:tplc="04090003" w:tentative="1">
+      <w:start w:val="1"/>
+      <w:numFmt w:val="bullet"/>
+      <w:lvlText w:val="o"/>
+      <w:lvlJc w:val="left"/>
+      <w:pPr>
+        <w:ind w:left="1440" w:hanging="360"/>
+      </w:pPr>
+      <w:rPr>
+        <w:rFonts w:ascii="Courier New" w:hAnsi="Courier New" w:cs="Courier New" w:hint="default"/>
+      </w:rPr>
+    </w:lvl>
+    <w:lvl w:ilvl="2" w:tplc="04090005" w:tentative="1">
+      <w:start w:val="1"/>
+      <w:numFmt w:val="bullet"/>
+      <w:lvlText w:val=""/>
+      <w:lvlJc w:val="left"/>
+      <w:pPr>
+        <w:ind w:left="2160" w:hanging="360"/>
+      </w:pPr>
+      <w:rPr>
+        <w:rFonts w:ascii="Wingdings" w:hAnsi="Wingdings" w:hint="default"/>
+      </w:rPr>
+    </w:lvl>
+    <w:lvl w:ilvl="3" w:tplc="04090001" w:tentative="1">
+      <w:start w:val="1"/>
+      <w:numFmt w:val="bullet"/>
+      <w:lvlText w:val=""/>
+      <w:lvlJc w:val="left"/>
+      <w:pPr>
+        <w:ind w:left="2880" w:hanging="360"/>
+      </w:pPr>
+      <w:rPr>
+        <w:rFonts w:ascii="Symbol" w:hAnsi="Symbol" w:hint="default"/>
+      </w:rPr>
+    </w:lvl>
+    <w:lvl w:ilvl="4" w:tplc="04090003" w:tentative="1">
+      <w:start w:val="1"/>
+      <w:numFmt w:val="bullet"/>
+      <w:lvlText w:val="o"/>
+      <w:lvlJc w:val="left"/>
+      <w:pPr>
+        <w:ind w:left="3600" w:hanging="360"/>
+      </w:pPr>
+      <w:rPr>
+        <w:rFonts w:ascii="Courier New" w:hAnsi="Courier New" w:cs="Courier New" w:hint="default"/>
+      </w:rPr>
+    </w:lvl>
+    <w:lvl w:ilvl="5" w:tplc="04090005" w:tentative="1">
+      <w:start w:val="1"/>
+      <w:numFmt w:val="bullet"/>
+      <w:lvlText w:val=""/>
+      <w:lvlJc w:val="left"/>
+      <w:pPr>
+        <w:ind w:left="4320" w:hanging="360"/>
+      </w:pPr>
+      <w:rPr>
+        <w:rFonts w:ascii="Wingdings" w:hAnsi="Wingdings" w:hint="default"/>
+      </w:rPr>
+    </w:lvl>
+    <w:lvl w:ilvl="6" w:tplc="04090001" w:tentative="1">
+      <w:start w:val="1"/>
+      <w:numFmt w:val="bullet"/>
+      <w:lvlText w:val=""/>
+      <w:lvlJc w:val="left"/>
+      <w:pPr>
+        <w:ind w:left="5040" w:hanging="360"/>
+      </w:pPr>
+      <w:rPr>
+        <w:rFonts w:ascii="Symbol" w:hAnsi="Symbol" w:hint="default"/>
+      </w:rPr>
+    </w:lvl>
+    <w:lvl w:ilvl="7" w:tplc="04090003" w:tentative="1">
+      <w:start w:val="1"/>
+      <w:numFmt w:val="bullet"/>
+      <w:lvlText w:val="o"/>
+      <w:lvlJc w:val="left"/>
+      <w:pPr>
+        <w:ind w:left="5760" w:hanging="360"/>
+      </w:pPr>
+      <w:rPr>
+        <w:rFonts w:ascii="Courier New" w:hAnsi="Courier New" w:cs="Courier New" w:hint="default"/>
+      </w:rPr>
+    </w:lvl>
+    <w:lvl w:ilvl="8" w:tplc="04090005" w:tentative="1">
+      <w:start w:val="1"/>
+      <w:numFmt w:val="bullet"/>
+      <w:lvlText w:val=""/>
+      <w:lvlJc w:val="left"/>
+      <w:pPr>
+        <w:ind w:left="6480" w:hanging="360"/>
+      </w:pPr>
+      <w:rPr>
+        <w:rFonts w:ascii="Wingdings" w:hAnsi="Wingdings" w:hint="default"/>
+      </w:rPr>
+    </w:lvl>
+  </w:abstractNum>
+  <w:num w:numId="1">
+    <w:abstractNumId w:val="1"/>
+  </w:num>
+  <w:num w:numId="2">
+    <w:abstractNumId w:val="0"/>
+  </w:num>
+</w:numbering>
 </file>
 
 <file path=word/styles.xml><?xml version="1.0" encoding="utf-8"?>
@@ -541,6 +1129,33 @@
     <w:uiPriority w:val="99"/>
     <w:rsid w:val="00B2429F"/>
   </w:style>
+  <w:style w:type="table" w:styleId="TableGrid">
+    <w:name w:val="Table Grid"/>
+    <w:basedOn w:val="TableNormal"/>
+    <w:uiPriority w:val="39"/>
+    <w:rsid w:val="00406AF0"/>
+    <w:tblPr>
+      <w:tblBorders>
+        <w:top w:val="single" w:sz="4" w:space="0" w:color="auto"/>
+        <w:left w:val="single" w:sz="4" w:space="0" w:color="auto"/>
+        <w:bottom w:val="single" w:sz="4" w:space="0" w:color="auto"/>
+        <w:right w:val="single" w:sz="4" w:space="0" w:color="auto"/>
+        <w:insideH w:val="single" w:sz="4" w:space="0" w:color="auto"/>
+        <w:insideV w:val="single" w:sz="4" w:space="0" w:color="auto"/>
+      </w:tblBorders>
+    </w:tblPr>
+  </w:style>
+  <w:style w:type="paragraph" w:styleId="ListParagraph">
+    <w:name w:val="List Paragraph"/>
+    <w:basedOn w:val="Normal"/>
+    <w:uiPriority w:val="34"/>
+    <w:qFormat/>
+    <w:rsid w:val="00406AF0"/>
+    <w:pPr>
+      <w:ind w:left="720"/>
+      <w:contextualSpacing/>
+    </w:pPr>
+  </w:style>
 </w:styles>
 </file>
 

--- a/05 Exercise 5 - Infinite/Handouts/IDResolver_Scenarios.docx
+++ b/05 Exercise 5 - Infinite/Handouts/IDResolver_Scenarios.docx
@@ -4,7 +4,7 @@
   <w:body>
     <w:tbl>
       <w:tblPr>
-        <w:tblStyle w:val="TableGrid"/>
+        <w:tblStyle w:val="ListTable6Colorful-Accent6"/>
         <w:tblW w:w="0" w:type="auto"/>
         <w:tblLook w:val="04A0" w:firstRow="1" w:lastRow="0" w:firstColumn="1" w:lastColumn="0" w:noHBand="0" w:noVBand="1"/>
       </w:tblPr>
@@ -13,36 +13,65 @@
         <w:gridCol w:w="4505"/>
       </w:tblGrid>
       <w:tr>
+        <w:trPr>
+          <w:cnfStyle w:val="100000000000" w:firstRow="1" w:lastRow="0" w:firstColumn="0" w:lastColumn="0" w:oddVBand="0" w:evenVBand="0" w:oddHBand="0" w:evenHBand="0" w:firstRowFirstColumn="0" w:firstRowLastColumn="0" w:lastRowFirstColumn="0" w:lastRowLastColumn="0"/>
+        </w:trPr>
         <w:tc>
           <w:tcPr>
+            <w:cnfStyle w:val="001000000000" w:firstRow="0" w:lastRow="0" w:firstColumn="1" w:lastColumn="0" w:oddVBand="0" w:evenVBand="0" w:oddHBand="0" w:evenHBand="0" w:firstRowFirstColumn="0" w:firstRowLastColumn="0" w:lastRowFirstColumn="0" w:lastRowLastColumn="0"/>
             <w:tcW w:w="4505" w:type="dxa"/>
           </w:tcPr>
           <w:p>
             <w:pPr>
               <w:rPr>
-                <w:b/>
-              </w:rPr>
-            </w:pPr>
-            <w:r>
-              <w:rPr>
-                <w:b/>
-              </w:rPr>
+                <w:b w:val="0"/>
+              </w:rPr>
+            </w:pPr>
+            <w:r>
               <w:t>Upgrade MySQL from 5.5 to 5.7</w:t>
             </w:r>
           </w:p>
           <w:p/>
           <w:p>
-            <w:r>
+            <w:pPr>
+              <w:rPr>
+                <w:b w:val="0"/>
+              </w:rPr>
+            </w:pPr>
+            <w:r>
+              <w:rPr>
+                <w:b w:val="0"/>
+              </w:rPr>
               <w:t>MySQL 5.5 will be out of support by December 2018 and we must transition away by then. Version 5.7 has some significant bug fixes and large table performance enhancements we wish to benefit from too.</w:t>
             </w:r>
           </w:p>
-          <w:p/>
-          <w:p>
-            <w:r>
+          <w:p>
+            <w:pPr>
+              <w:rPr>
+                <w:b w:val="0"/>
+              </w:rPr>
+            </w:pPr>
+          </w:p>
+          <w:p>
+            <w:pPr>
+              <w:rPr>
+                <w:b w:val="0"/>
+              </w:rPr>
+            </w:pPr>
+            <w:r>
+              <w:rPr>
+                <w:b w:val="0"/>
+              </w:rPr>
               <w:t>Acceptance Criteria:</w:t>
             </w:r>
           </w:p>
-          <w:p/>
+          <w:p>
+            <w:pPr>
+              <w:rPr>
+                <w:b w:val="0"/>
+              </w:rPr>
+            </w:pPr>
+          </w:p>
           <w:p>
             <w:pPr>
               <w:pStyle w:val="ListParagraph"/>
@@ -50,8 +79,14 @@
                 <w:ilvl w:val="0"/>
                 <w:numId w:val="2"/>
               </w:numPr>
-            </w:pPr>
-            <w:r>
+              <w:rPr>
+                <w:b w:val="0"/>
+              </w:rPr>
+            </w:pPr>
+            <w:r>
+              <w:rPr>
+                <w:b w:val="0"/>
+              </w:rPr>
               <w:t>All instances of MySQL are upgraded from 5.5 to 5.7 including billing and audit tables.</w:t>
             </w:r>
           </w:p>
@@ -62,8 +97,14 @@
                 <w:ilvl w:val="0"/>
                 <w:numId w:val="2"/>
               </w:numPr>
-            </w:pPr>
-            <w:r>
+              <w:rPr>
+                <w:b w:val="0"/>
+              </w:rPr>
+            </w:pPr>
+            <w:r>
+              <w:rPr>
+                <w:b w:val="0"/>
+              </w:rPr>
               <w:t>Key business functionality for web, API and batch customers will continue to function.</w:t>
             </w:r>
           </w:p>
@@ -74,11 +115,20 @@
                 <w:ilvl w:val="0"/>
                 <w:numId w:val="2"/>
               </w:numPr>
-            </w:pPr>
-            <w:r>
+              <w:rPr>
+                <w:b w:val="0"/>
+              </w:rPr>
+            </w:pPr>
+            <w:r>
+              <w:rPr>
+                <w:b w:val="0"/>
+              </w:rPr>
               <w:t>There is a demonstrable perf</w:t>
             </w:r>
             <w:r>
+              <w:rPr>
+                <w:b w:val="0"/>
+              </w:rPr>
               <w:t>ormance gain from the migration in terms of API response time.</w:t>
             </w:r>
           </w:p>
@@ -90,55 +140,92 @@
           </w:tcPr>
           <w:p>
             <w:pPr>
-              <w:rPr>
-                <w:b/>
-              </w:rPr>
-            </w:pPr>
-            <w:r>
-              <w:rPr>
-                <w:b/>
-              </w:rPr>
+              <w:cnfStyle w:val="100000000000" w:firstRow="1" w:lastRow="0" w:firstColumn="0" w:lastColumn="0" w:oddVBand="0" w:evenVBand="0" w:oddHBand="0" w:evenHBand="0" w:firstRowFirstColumn="0" w:firstRowLastColumn="0" w:lastRowFirstColumn="0" w:lastRowLastColumn="0"/>
+              <w:rPr>
+                <w:b w:val="0"/>
+              </w:rPr>
+            </w:pPr>
+            <w:r>
               <w:t>Integrate with a new 3</w:t>
             </w:r>
             <w:r>
               <w:rPr>
-                <w:b/>
                 <w:vertAlign w:val="superscript"/>
               </w:rPr>
               <w:t>rd</w:t>
             </w:r>
             <w:r>
-              <w:rPr>
-                <w:b/>
-              </w:rPr>
               <w:t xml:space="preserve"> Party Service</w:t>
             </w:r>
           </w:p>
-          <w:p/>
-          <w:p>
-            <w:r>
+          <w:p>
+            <w:pPr>
+              <w:cnfStyle w:val="100000000000" w:firstRow="1" w:lastRow="0" w:firstColumn="0" w:lastColumn="0" w:oddVBand="0" w:evenVBand="0" w:oddHBand="0" w:evenHBand="0" w:firstRowFirstColumn="0" w:firstRowLastColumn="0" w:lastRowFirstColumn="0" w:lastRowLastColumn="0"/>
+            </w:pPr>
+          </w:p>
+          <w:p>
+            <w:pPr>
+              <w:cnfStyle w:val="100000000000" w:firstRow="1" w:lastRow="0" w:firstColumn="0" w:lastColumn="0" w:oddVBand="0" w:evenVBand="0" w:oddHBand="0" w:evenHBand="0" w:firstRowFirstColumn="0" w:firstRowLastColumn="0" w:lastRowFirstColumn="0" w:lastRowLastColumn="0"/>
+              <w:rPr>
+                <w:b w:val="0"/>
+              </w:rPr>
+            </w:pPr>
+            <w:r>
+              <w:rPr>
+                <w:b w:val="0"/>
+              </w:rPr>
               <w:t>As the world transitions from desktop computing to mobile, we need to enhance IDResolver to check if devices have been used for previous transactions and any fraudulent activity.</w:t>
             </w:r>
             <w:r>
+              <w:rPr>
+                <w:b w:val="0"/>
+              </w:rPr>
               <w:t xml:space="preserve"> A 3</w:t>
             </w:r>
             <w:r>
               <w:rPr>
+                <w:b w:val="0"/>
                 <w:vertAlign w:val="superscript"/>
               </w:rPr>
               <w:t>rd</w:t>
             </w:r>
             <w:r>
+              <w:rPr>
+                <w:b w:val="0"/>
+              </w:rPr>
               <w:t xml:space="preserve"> party service provides this and requires integration </w:t>
             </w:r>
           </w:p>
-          <w:p/>
-          <w:p>
-            <w:r>
+          <w:p>
+            <w:pPr>
+              <w:cnfStyle w:val="100000000000" w:firstRow="1" w:lastRow="0" w:firstColumn="0" w:lastColumn="0" w:oddVBand="0" w:evenVBand="0" w:oddHBand="0" w:evenHBand="0" w:firstRowFirstColumn="0" w:firstRowLastColumn="0" w:lastRowFirstColumn="0" w:lastRowLastColumn="0"/>
+              <w:rPr>
+                <w:b w:val="0"/>
+              </w:rPr>
+            </w:pPr>
+          </w:p>
+          <w:p>
+            <w:pPr>
+              <w:cnfStyle w:val="100000000000" w:firstRow="1" w:lastRow="0" w:firstColumn="0" w:lastColumn="0" w:oddVBand="0" w:evenVBand="0" w:oddHBand="0" w:evenHBand="0" w:firstRowFirstColumn="0" w:firstRowLastColumn="0" w:lastRowFirstColumn="0" w:lastRowLastColumn="0"/>
+              <w:rPr>
+                <w:b w:val="0"/>
+              </w:rPr>
+            </w:pPr>
+            <w:r>
+              <w:rPr>
+                <w:b w:val="0"/>
+              </w:rPr>
               <w:t>Acceptance Criteria:</w:t>
             </w:r>
           </w:p>
-          <w:p/>
+          <w:p>
+            <w:pPr>
+              <w:cnfStyle w:val="100000000000" w:firstRow="1" w:lastRow="0" w:firstColumn="0" w:lastColumn="0" w:oddVBand="0" w:evenVBand="0" w:oddHBand="0" w:evenHBand="0" w:firstRowFirstColumn="0" w:firstRowLastColumn="0" w:lastRowFirstColumn="0" w:lastRowLastColumn="0"/>
+              <w:rPr>
+                <w:b w:val="0"/>
+              </w:rPr>
+            </w:pPr>
+          </w:p>
           <w:p>
             <w:pPr>
               <w:pStyle w:val="ListParagraph"/>
@@ -146,17 +233,28 @@
                 <w:ilvl w:val="0"/>
                 <w:numId w:val="2"/>
               </w:numPr>
-            </w:pPr>
-            <w:r>
+              <w:cnfStyle w:val="100000000000" w:firstRow="1" w:lastRow="0" w:firstColumn="0" w:lastColumn="0" w:oddVBand="0" w:evenVBand="0" w:oddHBand="0" w:evenHBand="0" w:firstRowFirstColumn="0" w:firstRowLastColumn="0" w:lastRowFirstColumn="0" w:lastRowLastColumn="0"/>
+              <w:rPr>
+                <w:b w:val="0"/>
+              </w:rPr>
+            </w:pPr>
+            <w:r>
+              <w:rPr>
+                <w:b w:val="0"/>
+              </w:rPr>
               <w:t>Is the capacity of the 3</w:t>
             </w:r>
             <w:r>
               <w:rPr>
+                <w:b w:val="0"/>
                 <w:vertAlign w:val="superscript"/>
               </w:rPr>
               <w:t>rd</w:t>
             </w:r>
             <w:r>
+              <w:rPr>
+                <w:b w:val="0"/>
+              </w:rPr>
               <w:t xml:space="preserve"> party service providing device checks sufficient for our volumes?</w:t>
             </w:r>
           </w:p>
@@ -167,8 +265,15 @@
                 <w:ilvl w:val="0"/>
                 <w:numId w:val="2"/>
               </w:numPr>
-            </w:pPr>
-            <w:r>
+              <w:cnfStyle w:val="100000000000" w:firstRow="1" w:lastRow="0" w:firstColumn="0" w:lastColumn="0" w:oddVBand="0" w:evenVBand="0" w:oddHBand="0" w:evenHBand="0" w:firstRowFirstColumn="0" w:firstRowLastColumn="0" w:lastRowFirstColumn="0" w:lastRowLastColumn="0"/>
+              <w:rPr>
+                <w:b w:val="0"/>
+              </w:rPr>
+            </w:pPr>
+            <w:r>
+              <w:rPr>
+                <w:b w:val="0"/>
+              </w:rPr>
               <w:t>Sufficient protection for times when the new service is unreliable or unavailable means that other IDResolver functions can continue.</w:t>
             </w:r>
           </w:p>
@@ -179,47 +284,87 @@
                 <w:ilvl w:val="0"/>
                 <w:numId w:val="2"/>
               </w:numPr>
-            </w:pPr>
-            <w:r>
+              <w:cnfStyle w:val="100000000000" w:firstRow="1" w:lastRow="0" w:firstColumn="0" w:lastColumn="0" w:oddVBand="0" w:evenVBand="0" w:oddHBand="0" w:evenHBand="0" w:firstRowFirstColumn="0" w:firstRowLastColumn="0" w:lastRowFirstColumn="0" w:lastRowLastColumn="0"/>
+              <w:rPr>
+                <w:b w:val="0"/>
+              </w:rPr>
+            </w:pPr>
+            <w:r>
+              <w:rPr>
+                <w:b w:val="0"/>
+              </w:rPr>
               <w:t>Instances of potential fraud from devices (mismatch of IP and location of credit application) can be monitored and reported upon.</w:t>
             </w:r>
           </w:p>
-          <w:p/>
+          <w:p>
+            <w:pPr>
+              <w:cnfStyle w:val="100000000000" w:firstRow="1" w:lastRow="0" w:firstColumn="0" w:lastColumn="0" w:oddVBand="0" w:evenVBand="0" w:oddHBand="0" w:evenHBand="0" w:firstRowFirstColumn="0" w:firstRowLastColumn="0" w:lastRowFirstColumn="0" w:lastRowLastColumn="0"/>
+            </w:pPr>
+          </w:p>
         </w:tc>
+        <w:bookmarkStart w:id="0" w:name="_GoBack"/>
+        <w:bookmarkEnd w:id="0"/>
       </w:tr>
       <w:tr>
+        <w:trPr>
+          <w:cnfStyle w:val="000000100000" w:firstRow="0" w:lastRow="0" w:firstColumn="0" w:lastColumn="0" w:oddVBand="0" w:evenVBand="0" w:oddHBand="1" w:evenHBand="0" w:firstRowFirstColumn="0" w:firstRowLastColumn="0" w:lastRowFirstColumn="0" w:lastRowLastColumn="0"/>
+        </w:trPr>
         <w:tc>
           <w:tcPr>
+            <w:cnfStyle w:val="001000000000" w:firstRow="0" w:lastRow="0" w:firstColumn="1" w:lastColumn="0" w:oddVBand="0" w:evenVBand="0" w:oddHBand="0" w:evenHBand="0" w:firstRowFirstColumn="0" w:firstRowLastColumn="0" w:lastRowFirstColumn="0" w:lastRowLastColumn="0"/>
             <w:tcW w:w="4505" w:type="dxa"/>
           </w:tcPr>
           <w:p>
             <w:pPr>
               <w:rPr>
-                <w:b/>
-              </w:rPr>
-            </w:pPr>
-            <w:bookmarkStart w:id="0" w:name="_GoBack"/>
-            <w:r>
-              <w:rPr>
-                <w:b/>
-              </w:rPr>
+                <w:b w:val="0"/>
+              </w:rPr>
+            </w:pPr>
+            <w:r>
               <w:t>Implement a new batch processing solution</w:t>
             </w:r>
           </w:p>
-          <w:bookmarkEnd w:id="0"/>
           <w:p/>
           <w:p>
-            <w:r>
+            <w:pPr>
+              <w:rPr>
+                <w:b w:val="0"/>
+              </w:rPr>
+            </w:pPr>
+            <w:r>
+              <w:rPr>
+                <w:b w:val="0"/>
+              </w:rPr>
               <w:t>The batch processing functionality was due to be retired but certain key clients are still using it heavily. A more performant solution is required.</w:t>
             </w:r>
           </w:p>
-          <w:p/>
-          <w:p>
-            <w:r>
+          <w:p>
+            <w:pPr>
+              <w:rPr>
+                <w:b w:val="0"/>
+              </w:rPr>
+            </w:pPr>
+          </w:p>
+          <w:p>
+            <w:pPr>
+              <w:rPr>
+                <w:b w:val="0"/>
+              </w:rPr>
+            </w:pPr>
+            <w:r>
+              <w:rPr>
+                <w:b w:val="0"/>
+              </w:rPr>
               <w:t>Acceptance Criteria:</w:t>
             </w:r>
           </w:p>
-          <w:p/>
+          <w:p>
+            <w:pPr>
+              <w:rPr>
+                <w:b w:val="0"/>
+              </w:rPr>
+            </w:pPr>
+          </w:p>
           <w:p>
             <w:pPr>
               <w:pStyle w:val="ListParagraph"/>
@@ -227,15 +372,15 @@
                 <w:ilvl w:val="0"/>
                 <w:numId w:val="2"/>
               </w:numPr>
-            </w:pPr>
-            <w:r>
-              <w:t>Key busi</w:t>
-            </w:r>
-            <w:r>
-              <w:t xml:space="preserve">ness functionality </w:t>
-            </w:r>
-            <w:r>
-              <w:t>batch customers will continue to function.</w:t>
+              <w:rPr>
+                <w:b w:val="0"/>
+              </w:rPr>
+            </w:pPr>
+            <w:r>
+              <w:rPr>
+                <w:b w:val="0"/>
+              </w:rPr>
+              <w:t>Key business functionality batch customers will continue to function.</w:t>
             </w:r>
           </w:p>
           <w:p>
@@ -245,8 +390,14 @@
                 <w:ilvl w:val="0"/>
                 <w:numId w:val="2"/>
               </w:numPr>
-            </w:pPr>
-            <w:r>
+              <w:rPr>
+                <w:b w:val="0"/>
+              </w:rPr>
+            </w:pPr>
+            <w:r>
+              <w:rPr>
+                <w:b w:val="0"/>
+              </w:rPr>
               <w:t>Service will continue during any transitional period.</w:t>
             </w:r>
           </w:p>
@@ -257,8 +408,14 @@
                 <w:ilvl w:val="0"/>
                 <w:numId w:val="2"/>
               </w:numPr>
-            </w:pPr>
-            <w:r>
+              <w:rPr>
+                <w:b w:val="0"/>
+              </w:rPr>
+            </w:pPr>
+            <w:r>
+              <w:rPr>
+                <w:b w:val="0"/>
+              </w:rPr>
               <w:t>Clients should not need to change their methods of accessing the batch service, currently via SFTP.</w:t>
             </w:r>
           </w:p>
@@ -269,8 +426,14 @@
                 <w:ilvl w:val="0"/>
                 <w:numId w:val="2"/>
               </w:numPr>
-            </w:pPr>
-            <w:r>
+              <w:rPr>
+                <w:b w:val="0"/>
+              </w:rPr>
+            </w:pPr>
+            <w:r>
+              <w:rPr>
+                <w:b w:val="0"/>
+              </w:rPr>
               <w:t>The current alerting should be upgraded from the current successful running of jobs system in place now.</w:t>
             </w:r>
           </w:p>
@@ -282,6 +445,7 @@
           </w:tcPr>
           <w:p>
             <w:pPr>
+              <w:cnfStyle w:val="000000100000" w:firstRow="0" w:lastRow="0" w:firstColumn="0" w:lastColumn="0" w:oddVBand="0" w:evenVBand="0" w:oddHBand="1" w:evenHBand="0" w:firstRowFirstColumn="0" w:firstRowLastColumn="0" w:lastRowFirstColumn="0" w:lastRowLastColumn="0"/>
               <w:rPr>
                 <w:b/>
               </w:rPr>
@@ -299,8 +463,15 @@
               <w:t xml:space="preserve">oad balancing rules based on remote IP </w:t>
             </w:r>
           </w:p>
-          <w:p/>
-          <w:p>
+          <w:p>
+            <w:pPr>
+              <w:cnfStyle w:val="000000100000" w:firstRow="0" w:lastRow="0" w:firstColumn="0" w:lastColumn="0" w:oddVBand="0" w:evenVBand="0" w:oddHBand="1" w:evenHBand="0" w:firstRowFirstColumn="0" w:firstRowLastColumn="0" w:lastRowFirstColumn="0" w:lastRowLastColumn="0"/>
+            </w:pPr>
+          </w:p>
+          <w:p>
+            <w:pPr>
+              <w:cnfStyle w:val="000000100000" w:firstRow="0" w:lastRow="0" w:firstColumn="0" w:lastColumn="0" w:oddVBand="0" w:evenVBand="0" w:oddHBand="1" w:evenHBand="0" w:firstRowFirstColumn="0" w:firstRowLastColumn="0" w:lastRowFirstColumn="0" w:lastRowLastColumn="0"/>
+            </w:pPr>
             <w:r>
               <w:t xml:space="preserve">A number of new </w:t>
             </w:r>
@@ -311,13 +482,24 @@
               <w:t xml:space="preserve"> clients are coming on board and will operate at very high load. We wish to divert them to their own instances of the webservers to protect current clients and provide extra capacity for the new.</w:t>
             </w:r>
           </w:p>
-          <w:p/>
-          <w:p>
+          <w:p>
+            <w:pPr>
+              <w:cnfStyle w:val="000000100000" w:firstRow="0" w:lastRow="0" w:firstColumn="0" w:lastColumn="0" w:oddVBand="0" w:evenVBand="0" w:oddHBand="1" w:evenHBand="0" w:firstRowFirstColumn="0" w:firstRowLastColumn="0" w:lastRowFirstColumn="0" w:lastRowLastColumn="0"/>
+            </w:pPr>
+          </w:p>
+          <w:p>
+            <w:pPr>
+              <w:cnfStyle w:val="000000100000" w:firstRow="0" w:lastRow="0" w:firstColumn="0" w:lastColumn="0" w:oddVBand="0" w:evenVBand="0" w:oddHBand="1" w:evenHBand="0" w:firstRowFirstColumn="0" w:firstRowLastColumn="0" w:lastRowFirstColumn="0" w:lastRowLastColumn="0"/>
+            </w:pPr>
             <w:r>
               <w:t>Acceptance Criteria:</w:t>
             </w:r>
           </w:p>
-          <w:p/>
+          <w:p>
+            <w:pPr>
+              <w:cnfStyle w:val="000000100000" w:firstRow="0" w:lastRow="0" w:firstColumn="0" w:lastColumn="0" w:oddVBand="0" w:evenVBand="0" w:oddHBand="1" w:evenHBand="0" w:firstRowFirstColumn="0" w:firstRowLastColumn="0" w:lastRowFirstColumn="0" w:lastRowLastColumn="0"/>
+            </w:pPr>
+          </w:p>
           <w:p>
             <w:pPr>
               <w:pStyle w:val="ListParagraph"/>
@@ -325,6 +507,7 @@
                 <w:ilvl w:val="0"/>
                 <w:numId w:val="2"/>
               </w:numPr>
+              <w:cnfStyle w:val="000000100000" w:firstRow="0" w:lastRow="0" w:firstColumn="0" w:lastColumn="0" w:oddVBand="0" w:evenVBand="0" w:oddHBand="1" w:evenHBand="0" w:firstRowFirstColumn="0" w:firstRowLastColumn="0" w:lastRowFirstColumn="0" w:lastRowLastColumn="0"/>
             </w:pPr>
             <w:r>
               <w:t>The Load Balancer can determine which IP address the source of the request and redirect based on that information for the new clients.</w:t>
@@ -337,6 +520,7 @@
                 <w:ilvl w:val="0"/>
                 <w:numId w:val="2"/>
               </w:numPr>
+              <w:cnfStyle w:val="000000100000" w:firstRow="0" w:lastRow="0" w:firstColumn="0" w:lastColumn="0" w:oddVBand="0" w:evenVBand="0" w:oddHBand="1" w:evenHBand="0" w:firstRowFirstColumn="0" w:firstRowLastColumn="0" w:lastRowFirstColumn="0" w:lastRowLastColumn="0"/>
             </w:pPr>
             <w:r>
               <w:t>All other traffic should go to the current instances.</w:t>
@@ -349,12 +533,17 @@
                 <w:ilvl w:val="0"/>
                 <w:numId w:val="2"/>
               </w:numPr>
+              <w:cnfStyle w:val="000000100000" w:firstRow="0" w:lastRow="0" w:firstColumn="0" w:lastColumn="0" w:oddVBand="0" w:evenVBand="0" w:oddHBand="1" w:evenHBand="0" w:firstRowFirstColumn="0" w:firstRowLastColumn="0" w:lastRowFirstColumn="0" w:lastRowLastColumn="0"/>
             </w:pPr>
             <w:r>
               <w:t>Extra monitoring should be in place to advise if this fails at any point and notify on call engineers.</w:t>
             </w:r>
           </w:p>
-          <w:p/>
+          <w:p>
+            <w:pPr>
+              <w:cnfStyle w:val="000000100000" w:firstRow="0" w:lastRow="0" w:firstColumn="0" w:lastColumn="0" w:oddVBand="0" w:evenVBand="0" w:oddHBand="1" w:evenHBand="0" w:firstRowFirstColumn="0" w:firstRowLastColumn="0" w:lastRowFirstColumn="0" w:lastRowLastColumn="0"/>
+            </w:pPr>
+          </w:p>
         </w:tc>
       </w:tr>
     </w:tbl>
@@ -1156,6 +1345,129 @@
       <w:contextualSpacing/>
     </w:pPr>
   </w:style>
+  <w:style w:type="table" w:styleId="ListTable1Light-Accent5">
+    <w:name w:val="List Table 1 Light Accent 5"/>
+    <w:basedOn w:val="TableNormal"/>
+    <w:uiPriority w:val="46"/>
+    <w:rsid w:val="00D2292F"/>
+    <w:tblPr>
+      <w:tblStyleRowBandSize w:val="1"/>
+      <w:tblStyleColBandSize w:val="1"/>
+    </w:tblPr>
+    <w:tblStylePr w:type="firstRow">
+      <w:rPr>
+        <w:b/>
+        <w:bCs/>
+      </w:rPr>
+      <w:tblPr/>
+      <w:tcPr>
+        <w:tcBorders>
+          <w:bottom w:val="single" w:sz="4" w:space="0" w:color="9CC2E5" w:themeColor="accent5" w:themeTint="99"/>
+        </w:tcBorders>
+      </w:tcPr>
+    </w:tblStylePr>
+    <w:tblStylePr w:type="lastRow">
+      <w:rPr>
+        <w:b/>
+        <w:bCs/>
+      </w:rPr>
+      <w:tblPr/>
+      <w:tcPr>
+        <w:tcBorders>
+          <w:top w:val="single" w:sz="4" w:space="0" w:color="9CC2E5" w:themeColor="accent5" w:themeTint="99"/>
+        </w:tcBorders>
+      </w:tcPr>
+    </w:tblStylePr>
+    <w:tblStylePr w:type="firstCol">
+      <w:rPr>
+        <w:b/>
+        <w:bCs/>
+      </w:rPr>
+    </w:tblStylePr>
+    <w:tblStylePr w:type="lastCol">
+      <w:rPr>
+        <w:b/>
+        <w:bCs/>
+      </w:rPr>
+    </w:tblStylePr>
+    <w:tblStylePr w:type="band1Vert">
+      <w:tblPr/>
+      <w:tcPr>
+        <w:shd w:val="clear" w:color="auto" w:fill="DEEAF6" w:themeFill="accent5" w:themeFillTint="33"/>
+      </w:tcPr>
+    </w:tblStylePr>
+    <w:tblStylePr w:type="band1Horz">
+      <w:tblPr/>
+      <w:tcPr>
+        <w:shd w:val="clear" w:color="auto" w:fill="DEEAF6" w:themeFill="accent5" w:themeFillTint="33"/>
+      </w:tcPr>
+    </w:tblStylePr>
+  </w:style>
+  <w:style w:type="table" w:styleId="ListTable6Colorful-Accent6">
+    <w:name w:val="List Table 6 Colorful Accent 6"/>
+    <w:basedOn w:val="TableNormal"/>
+    <w:uiPriority w:val="51"/>
+    <w:rsid w:val="007F7ABB"/>
+    <w:rPr>
+      <w:color w:val="538135" w:themeColor="accent6" w:themeShade="BF"/>
+    </w:rPr>
+    <w:tblPr>
+      <w:tblStyleRowBandSize w:val="1"/>
+      <w:tblStyleColBandSize w:val="1"/>
+      <w:tblBorders>
+        <w:top w:val="single" w:sz="4" w:space="0" w:color="70AD47" w:themeColor="accent6"/>
+        <w:bottom w:val="single" w:sz="4" w:space="0" w:color="70AD47" w:themeColor="accent6"/>
+      </w:tblBorders>
+    </w:tblPr>
+    <w:tblStylePr w:type="firstRow">
+      <w:rPr>
+        <w:b/>
+        <w:bCs/>
+      </w:rPr>
+      <w:tblPr/>
+      <w:tcPr>
+        <w:tcBorders>
+          <w:bottom w:val="single" w:sz="4" w:space="0" w:color="70AD47" w:themeColor="accent6"/>
+        </w:tcBorders>
+      </w:tcPr>
+    </w:tblStylePr>
+    <w:tblStylePr w:type="lastRow">
+      <w:rPr>
+        <w:b/>
+        <w:bCs/>
+      </w:rPr>
+      <w:tblPr/>
+      <w:tcPr>
+        <w:tcBorders>
+          <w:top w:val="double" w:sz="4" w:space="0" w:color="70AD47" w:themeColor="accent6"/>
+        </w:tcBorders>
+      </w:tcPr>
+    </w:tblStylePr>
+    <w:tblStylePr w:type="firstCol">
+      <w:rPr>
+        <w:b/>
+        <w:bCs/>
+      </w:rPr>
+    </w:tblStylePr>
+    <w:tblStylePr w:type="lastCol">
+      <w:rPr>
+        <w:b/>
+        <w:bCs/>
+      </w:rPr>
+    </w:tblStylePr>
+    <w:tblStylePr w:type="band1Vert">
+      <w:tblPr/>
+      <w:tcPr>
+        <w:shd w:val="clear" w:color="auto" w:fill="E2EFD9" w:themeFill="accent6" w:themeFillTint="33"/>
+      </w:tcPr>
+    </w:tblStylePr>
+    <w:tblStylePr w:type="band1Horz">
+      <w:tblPr/>
+      <w:tcPr>
+        <w:shd w:val="clear" w:color="auto" w:fill="E2EFD9" w:themeFill="accent6" w:themeFillTint="33"/>
+      </w:tcPr>
+    </w:tblStylePr>
+  </w:style>
 </w:styles>
 </file>
 
